--- a/Занятие_06/ДЗ_1_6_4.docx
+++ b/Занятие_06/ДЗ_1_6_4.docx
@@ -1,6 +1,6 @@
 
 <file path=word/document.xml><?xml version="1.0" encoding="utf-8"?>
-<w:document xmlns:wpc="http://schemas.microsoft.com/office/word/2010/wordprocessingCanvas" xmlns:mc="http://schemas.openxmlformats.org/markup-compatibility/2006" xmlns:o="urn:schemas-microsoft-com:office:office" xmlns:r="http://schemas.openxmlformats.org/officeDocument/2006/relationships" xmlns:m="http://schemas.openxmlformats.org/officeDocument/2006/math" xmlns:v="urn:schemas-microsoft-com:vml" xmlns:wp14="http://schemas.microsoft.com/office/word/2010/wordprocessingDrawing" xmlns:wp="http://schemas.openxmlformats.org/drawingml/2006/wordprocessingDrawing" xmlns:w10="urn:schemas-microsoft-com:office:word" xmlns:w="http://schemas.openxmlformats.org/wordprocessingml/2006/main" xmlns:w14="http://schemas.microsoft.com/office/word/2010/wordml" xmlns:w15="http://schemas.microsoft.com/office/word/2012/wordml" xmlns:wpg="http://schemas.microsoft.com/office/word/2010/wordprocessingGroup" xmlns:wpi="http://schemas.microsoft.com/office/word/2010/wordprocessingInk" xmlns:wne="http://schemas.microsoft.com/office/word/2006/wordml" xmlns:wps="http://schemas.microsoft.com/office/word/2010/wordprocessingShape" mc:Ignorable="w14 w15 wp14">
+<w:document xmlns:wpc="http://schemas.microsoft.com/office/word/2010/wordprocessingCanvas" xmlns:cx="http://schemas.microsoft.com/office/drawing/2014/chartex" xmlns:cx1="http://schemas.microsoft.com/office/drawing/2015/9/8/chartex" xmlns:mc="http://schemas.openxmlformats.org/markup-compatibility/2006" xmlns:o="urn:schemas-microsoft-com:office:office" xmlns:r="http://schemas.openxmlformats.org/officeDocument/2006/relationships" xmlns:m="http://schemas.openxmlformats.org/officeDocument/2006/math" xmlns:v="urn:schemas-microsoft-com:vml" xmlns:wp14="http://schemas.microsoft.com/office/word/2010/wordprocessingDrawing" xmlns:wp="http://schemas.openxmlformats.org/drawingml/2006/wordprocessingDrawing" xmlns:w10="urn:schemas-microsoft-com:office:word" xmlns:w="http://schemas.openxmlformats.org/wordprocessingml/2006/main" xmlns:w14="http://schemas.microsoft.com/office/word/2010/wordml" xmlns:w15="http://schemas.microsoft.com/office/word/2012/wordml" xmlns:w16se="http://schemas.microsoft.com/office/word/2015/wordml/symex" xmlns:wpg="http://schemas.microsoft.com/office/word/2010/wordprocessingGroup" xmlns:wpi="http://schemas.microsoft.com/office/word/2010/wordprocessingInk" xmlns:wne="http://schemas.microsoft.com/office/word/2006/wordml" xmlns:wps="http://schemas.microsoft.com/office/word/2010/wordprocessingShape" mc:Ignorable="w14 w15 w16se wp14">
   <w:body>
     <w:p>
       <w:pPr>
@@ -8,7 +8,15 @@
         <w:jc w:val="center"/>
       </w:pPr>
       <w:r>
-        <w:t>Конфигурирование в системе «1С:Предприятие 8»</w:t>
+        <w:t>Конфигурирование в системе «1</w:t>
+      </w:r>
+      <w:proofErr w:type="gramStart"/>
+      <w:r>
+        <w:t>С:Предприятие</w:t>
+      </w:r>
+      <w:proofErr w:type="gramEnd"/>
+      <w:r>
+        <w:t xml:space="preserve"> 8»</w:t>
       </w:r>
     </w:p>
     <w:p>
@@ -22,8 +30,6 @@
       <w:r>
         <w:t>6</w:t>
       </w:r>
-      <w:bookmarkStart w:id="0" w:name="_GoBack"/>
-      <w:bookmarkEnd w:id="0"/>
       <w:r>
         <w:t>.</w:t>
       </w:r>
@@ -64,326 +70,11 @@
           <w:noProof/>
           <w:lang w:eastAsia="ru-RU"/>
         </w:rPr>
-        <mc:AlternateContent>
-          <mc:Choice Requires="wps">
-            <w:drawing>
-              <wp:anchor distT="0" distB="0" distL="114300" distR="114300" simplePos="0" relativeHeight="251660288" behindDoc="0" locked="0" layoutInCell="1" allowOverlap="1" wp14:anchorId="48CD7168" wp14:editId="711C6BC0">
-                <wp:simplePos x="0" y="0"/>
-                <wp:positionH relativeFrom="column">
-                  <wp:posOffset>2367915</wp:posOffset>
-                </wp:positionH>
-                <wp:positionV relativeFrom="paragraph">
-                  <wp:posOffset>2300605</wp:posOffset>
-                </wp:positionV>
-                <wp:extent cx="438150" cy="390525"/>
-                <wp:effectExtent l="0" t="38100" r="57150" b="28575"/>
-                <wp:wrapNone/>
-                <wp:docPr id="6" name="Прямая со стрелкой 6"/>
-                <wp:cNvGraphicFramePr/>
-                <a:graphic xmlns:a="http://schemas.openxmlformats.org/drawingml/2006/main">
-                  <a:graphicData uri="http://schemas.microsoft.com/office/word/2010/wordprocessingShape">
-                    <wps:wsp>
-                      <wps:cNvCnPr/>
-                      <wps:spPr>
-                        <a:xfrm flipV="1">
-                          <a:off x="0" y="0"/>
-                          <a:ext cx="438150" cy="390525"/>
-                        </a:xfrm>
-                        <a:prstGeom prst="straightConnector1">
-                          <a:avLst/>
-                        </a:prstGeom>
-                        <a:ln w="25400">
-                          <a:solidFill>
-                            <a:srgbClr val="C00000"/>
-                          </a:solidFill>
-                          <a:prstDash val="sysDash"/>
-                          <a:tailEnd type="triangle"/>
-                        </a:ln>
-                      </wps:spPr>
-                      <wps:style>
-                        <a:lnRef idx="1">
-                          <a:schemeClr val="accent1"/>
-                        </a:lnRef>
-                        <a:fillRef idx="0">
-                          <a:schemeClr val="accent1"/>
-                        </a:fillRef>
-                        <a:effectRef idx="0">
-                          <a:schemeClr val="accent1"/>
-                        </a:effectRef>
-                        <a:fontRef idx="minor">
-                          <a:schemeClr val="tx1"/>
-                        </a:fontRef>
-                      </wps:style>
-                      <wps:bodyPr/>
-                    </wps:wsp>
-                  </a:graphicData>
-                </a:graphic>
-              </wp:anchor>
-            </w:drawing>
-          </mc:Choice>
-          <mc:Fallback>
-            <w:pict>
-              <v:shapetype w14:anchorId="224CB5A0" id="_x0000_t32" coordsize="21600,21600" o:spt="32" o:oned="t" path="m,l21600,21600e" filled="f">
-                <v:path arrowok="t" fillok="f" o:connecttype="none"/>
-                <o:lock v:ext="edit" shapetype="t"/>
-              </v:shapetype>
-              <v:shape id="Прямая со стрелкой 6" o:spid="_x0000_s1026" type="#_x0000_t32" style="position:absolute;margin-left:186.45pt;margin-top:181.15pt;width:34.5pt;height:30.75pt;flip:y;z-index:251660288;visibility:visible;mso-wrap-style:square;mso-wrap-distance-left:9pt;mso-wrap-distance-top:0;mso-wrap-distance-right:9pt;mso-wrap-distance-bottom:0;mso-position-horizontal:absolute;mso-position-horizontal-relative:text;mso-position-vertical:absolute;mso-position-vertical-relative:text" o:gfxdata="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" strokecolor="#c00000" strokeweight="2pt">
-                <v:stroke dashstyle="3 1" endarrow="block"/>
-              </v:shape>
-            </w:pict>
-          </mc:Fallback>
-        </mc:AlternateContent>
-      </w:r>
-      <w:r>
-        <w:rPr>
-          <w:noProof/>
-          <w:lang w:eastAsia="ru-RU"/>
-        </w:rPr>
-        <mc:AlternateContent>
-          <mc:Choice Requires="wps">
-            <w:drawing>
-              <wp:anchor distT="0" distB="0" distL="114300" distR="114300" simplePos="0" relativeHeight="251659264" behindDoc="0" locked="0" layoutInCell="1" allowOverlap="1" wp14:anchorId="417F2DF9" wp14:editId="132D5DC3">
-                <wp:simplePos x="0" y="0"/>
-                <wp:positionH relativeFrom="column">
-                  <wp:posOffset>1024890</wp:posOffset>
-                </wp:positionH>
-                <wp:positionV relativeFrom="paragraph">
-                  <wp:posOffset>2691130</wp:posOffset>
-                </wp:positionV>
-                <wp:extent cx="1362075" cy="295275"/>
-                <wp:effectExtent l="0" t="0" r="28575" b="28575"/>
-                <wp:wrapNone/>
-                <wp:docPr id="5" name="Скругленный прямоугольник 5"/>
-                <wp:cNvGraphicFramePr/>
-                <a:graphic xmlns:a="http://schemas.openxmlformats.org/drawingml/2006/main">
-                  <a:graphicData uri="http://schemas.microsoft.com/office/word/2010/wordprocessingShape">
-                    <wps:wsp>
-                      <wps:cNvSpPr/>
-                      <wps:spPr>
-                        <a:xfrm>
-                          <a:off x="0" y="0"/>
-                          <a:ext cx="1362075" cy="295275"/>
-                        </a:xfrm>
-                        <a:prstGeom prst="roundRect">
-                          <a:avLst/>
-                        </a:prstGeom>
-                        <a:noFill/>
-                        <a:ln>
-                          <a:solidFill>
-                            <a:srgbClr val="C00000"/>
-                          </a:solidFill>
-                          <a:prstDash val="sysDash"/>
-                        </a:ln>
-                      </wps:spPr>
-                      <wps:style>
-                        <a:lnRef idx="2">
-                          <a:schemeClr val="accent1">
-                            <a:shade val="50000"/>
-                          </a:schemeClr>
-                        </a:lnRef>
-                        <a:fillRef idx="1">
-                          <a:schemeClr val="accent1"/>
-                        </a:fillRef>
-                        <a:effectRef idx="0">
-                          <a:schemeClr val="accent1"/>
-                        </a:effectRef>
-                        <a:fontRef idx="minor">
-                          <a:schemeClr val="lt1"/>
-                        </a:fontRef>
-                      </wps:style>
-                      <wps:bodyPr rot="0" spcFirstLastPara="0" vertOverflow="overflow" horzOverflow="overflow" vert="horz" wrap="square" lIns="91440" tIns="45720" rIns="91440" bIns="45720" numCol="1" spcCol="0" rtlCol="0" fromWordArt="0" anchor="ctr" anchorCtr="0" forceAA="0" compatLnSpc="1">
-                        <a:prstTxWarp prst="textNoShape">
-                          <a:avLst/>
-                        </a:prstTxWarp>
-                        <a:noAutofit/>
-                      </wps:bodyPr>
-                    </wps:wsp>
-                  </a:graphicData>
-                </a:graphic>
-                <wp14:sizeRelH relativeFrom="margin">
-                  <wp14:pctWidth>0</wp14:pctWidth>
-                </wp14:sizeRelH>
-              </wp:anchor>
-            </w:drawing>
-          </mc:Choice>
-          <mc:Fallback>
-            <w:pict>
-              <v:roundrect w14:anchorId="5A0866D8" id="Скругленный прямоугольник 5" o:spid="_x0000_s1026" style="position:absolute;margin-left:80.7pt;margin-top:211.9pt;width:107.25pt;height:23.25pt;z-index:251659264;visibility:visible;mso-wrap-style:square;mso-width-percent:0;mso-wrap-distance-left:9pt;mso-wrap-distance-top:0;mso-wrap-distance-right:9pt;mso-wrap-distance-bottom:0;mso-position-horizontal:absolute;mso-position-horizontal-relative:text;mso-position-vertical:absolute;mso-position-vertical-relative:text;mso-width-percent:0;mso-width-relative:margin;v-text-anchor:middle" arcsize="10923f" o:gfxdata="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" filled="f" strokecolor="#c00000" strokeweight="2pt">
-                <v:stroke dashstyle="3 1"/>
-              </v:roundrect>
-            </w:pict>
-          </mc:Fallback>
-        </mc:AlternateContent>
-      </w:r>
-      <w:r>
-        <w:rPr>
-          <w:noProof/>
-          <w:lang w:eastAsia="ru-RU"/>
-        </w:rPr>
-        <mc:AlternateContent>
-          <mc:Choice Requires="wps">
-            <w:drawing>
-              <wp:anchor distT="0" distB="0" distL="114300" distR="114300" simplePos="0" relativeHeight="251656192" behindDoc="0" locked="0" layoutInCell="1" allowOverlap="1" wp14:anchorId="362EAF15" wp14:editId="6626A3FC">
-                <wp:simplePos x="0" y="0"/>
-                <wp:positionH relativeFrom="column">
-                  <wp:posOffset>234315</wp:posOffset>
-                </wp:positionH>
-                <wp:positionV relativeFrom="paragraph">
-                  <wp:posOffset>3205480</wp:posOffset>
-                </wp:positionV>
-                <wp:extent cx="1857375" cy="295275"/>
-                <wp:effectExtent l="0" t="0" r="28575" b="28575"/>
-                <wp:wrapNone/>
-                <wp:docPr id="3" name="Скругленный прямоугольник 3"/>
-                <wp:cNvGraphicFramePr/>
-                <a:graphic xmlns:a="http://schemas.openxmlformats.org/drawingml/2006/main">
-                  <a:graphicData uri="http://schemas.microsoft.com/office/word/2010/wordprocessingShape">
-                    <wps:wsp>
-                      <wps:cNvSpPr/>
-                      <wps:spPr>
-                        <a:xfrm>
-                          <a:off x="0" y="0"/>
-                          <a:ext cx="1857375" cy="295275"/>
-                        </a:xfrm>
-                        <a:prstGeom prst="roundRect">
-                          <a:avLst/>
-                        </a:prstGeom>
-                        <a:noFill/>
-                        <a:ln>
-                          <a:solidFill>
-                            <a:srgbClr val="C00000"/>
-                          </a:solidFill>
-                          <a:prstDash val="sysDash"/>
-                        </a:ln>
-                      </wps:spPr>
-                      <wps:style>
-                        <a:lnRef idx="2">
-                          <a:schemeClr val="accent1">
-                            <a:shade val="50000"/>
-                          </a:schemeClr>
-                        </a:lnRef>
-                        <a:fillRef idx="1">
-                          <a:schemeClr val="accent1"/>
-                        </a:fillRef>
-                        <a:effectRef idx="0">
-                          <a:schemeClr val="accent1"/>
-                        </a:effectRef>
-                        <a:fontRef idx="minor">
-                          <a:schemeClr val="lt1"/>
-                        </a:fontRef>
-                      </wps:style>
-                      <wps:bodyPr rot="0" spcFirstLastPara="0" vertOverflow="overflow" horzOverflow="overflow" vert="horz" wrap="square" lIns="91440" tIns="45720" rIns="91440" bIns="45720" numCol="1" spcCol="0" rtlCol="0" fromWordArt="0" anchor="ctr" anchorCtr="0" forceAA="0" compatLnSpc="1">
-                        <a:prstTxWarp prst="textNoShape">
-                          <a:avLst/>
-                        </a:prstTxWarp>
-                        <a:noAutofit/>
-                      </wps:bodyPr>
-                    </wps:wsp>
-                  </a:graphicData>
-                </a:graphic>
-              </wp:anchor>
-            </w:drawing>
-          </mc:Choice>
-          <mc:Fallback>
-            <w:pict>
-              <v:roundrect w14:anchorId="084C766E" id="Скругленный прямоугольник 3" o:spid="_x0000_s1026" style="position:absolute;margin-left:18.45pt;margin-top:252.4pt;width:146.25pt;height:23.25pt;z-index:251656192;visibility:visible;mso-wrap-style:square;mso-wrap-distance-left:9pt;mso-wrap-distance-top:0;mso-wrap-distance-right:9pt;mso-wrap-distance-bottom:0;mso-position-horizontal:absolute;mso-position-horizontal-relative:text;mso-position-vertical:absolute;mso-position-vertical-relative:text;v-text-anchor:middle" arcsize="10923f" o:gfxdata="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" filled="f" strokecolor="#c00000" strokeweight="2pt">
-                <v:stroke dashstyle="3 1"/>
-              </v:roundrect>
-            </w:pict>
-          </mc:Fallback>
-        </mc:AlternateContent>
-      </w:r>
-      <w:r>
-        <w:rPr>
-          <w:noProof/>
-          <w:lang w:eastAsia="ru-RU"/>
-        </w:rPr>
-        <mc:AlternateContent>
-          <mc:Choice Requires="wps">
-            <w:drawing>
-              <wp:anchor distT="0" distB="0" distL="114300" distR="114300" simplePos="0" relativeHeight="251658240" behindDoc="0" locked="0" layoutInCell="1" allowOverlap="1" wp14:anchorId="01B5B729" wp14:editId="41D3518D">
-                <wp:simplePos x="0" y="0"/>
-                <wp:positionH relativeFrom="column">
-                  <wp:posOffset>53975</wp:posOffset>
-                </wp:positionH>
-                <wp:positionV relativeFrom="paragraph">
-                  <wp:posOffset>1452880</wp:posOffset>
-                </wp:positionV>
-                <wp:extent cx="1333500" cy="295275"/>
-                <wp:effectExtent l="0" t="0" r="19050" b="28575"/>
-                <wp:wrapNone/>
-                <wp:docPr id="4" name="Скругленный прямоугольник 4"/>
-                <wp:cNvGraphicFramePr/>
-                <a:graphic xmlns:a="http://schemas.openxmlformats.org/drawingml/2006/main">
-                  <a:graphicData uri="http://schemas.microsoft.com/office/word/2010/wordprocessingShape">
-                    <wps:wsp>
-                      <wps:cNvSpPr/>
-                      <wps:spPr>
-                        <a:xfrm>
-                          <a:off x="0" y="0"/>
-                          <a:ext cx="1333500" cy="295275"/>
-                        </a:xfrm>
-                        <a:prstGeom prst="roundRect">
-                          <a:avLst/>
-                        </a:prstGeom>
-                        <a:noFill/>
-                        <a:ln>
-                          <a:solidFill>
-                            <a:srgbClr val="C00000"/>
-                          </a:solidFill>
-                          <a:prstDash val="sysDash"/>
-                        </a:ln>
-                      </wps:spPr>
-                      <wps:style>
-                        <a:lnRef idx="2">
-                          <a:schemeClr val="accent1">
-                            <a:shade val="50000"/>
-                          </a:schemeClr>
-                        </a:lnRef>
-                        <a:fillRef idx="1">
-                          <a:schemeClr val="accent1"/>
-                        </a:fillRef>
-                        <a:effectRef idx="0">
-                          <a:schemeClr val="accent1"/>
-                        </a:effectRef>
-                        <a:fontRef idx="minor">
-                          <a:schemeClr val="lt1"/>
-                        </a:fontRef>
-                      </wps:style>
-                      <wps:bodyPr rot="0" spcFirstLastPara="0" vertOverflow="overflow" horzOverflow="overflow" vert="horz" wrap="square" lIns="91440" tIns="45720" rIns="91440" bIns="45720" numCol="1" spcCol="0" rtlCol="0" fromWordArt="0" anchor="ctr" anchorCtr="0" forceAA="0" compatLnSpc="1">
-                        <a:prstTxWarp prst="textNoShape">
-                          <a:avLst/>
-                        </a:prstTxWarp>
-                        <a:noAutofit/>
-                      </wps:bodyPr>
-                    </wps:wsp>
-                  </a:graphicData>
-                </a:graphic>
-                <wp14:sizeRelH relativeFrom="margin">
-                  <wp14:pctWidth>0</wp14:pctWidth>
-                </wp14:sizeRelH>
-              </wp:anchor>
-            </w:drawing>
-          </mc:Choice>
-          <mc:Fallback>
-            <w:pict>
-              <v:roundrect w14:anchorId="6133FD59" id="Скругленный прямоугольник 4" o:spid="_x0000_s1026" style="position:absolute;margin-left:4.25pt;margin-top:114.4pt;width:105pt;height:23.25pt;z-index:251658240;visibility:visible;mso-wrap-style:square;mso-width-percent:0;mso-wrap-distance-left:9pt;mso-wrap-distance-top:0;mso-wrap-distance-right:9pt;mso-wrap-distance-bottom:0;mso-position-horizontal:absolute;mso-position-horizontal-relative:text;mso-position-vertical:absolute;mso-position-vertical-relative:text;mso-width-percent:0;mso-width-relative:margin;v-text-anchor:middle" arcsize="10923f" o:gfxdata="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" filled="f" strokecolor="#c00000" strokeweight="2pt">
-                <v:stroke dashstyle="3 1"/>
-              </v:roundrect>
-            </w:pict>
-          </mc:Fallback>
-        </mc:AlternateContent>
-      </w:r>
-      <w:r>
-        <w:rPr>
-          <w:noProof/>
-          <w:lang w:eastAsia="ru-RU"/>
-        </w:rPr>
         <w:drawing>
-          <wp:inline distT="0" distB="0" distL="0" distR="0" wp14:anchorId="3D3A15BD" wp14:editId="7FB3E88B">
-            <wp:extent cx="5940425" cy="4217670"/>
-            <wp:effectExtent l="0" t="0" r="3175" b="0"/>
-            <wp:docPr id="1" name="Рисунок 1"/>
+          <wp:inline distT="0" distB="0" distL="0" distR="0" wp14:anchorId="7179BBD3" wp14:editId="740BA814">
+            <wp:extent cx="5940425" cy="4262051"/>
+            <wp:effectExtent l="0" t="0" r="3175" b="5715"/>
+            <wp:docPr id="2" name="Рисунок 2" descr="C:\Temp\SNAGHTML28c10073.PNG"/>
             <wp:cNvGraphicFramePr>
               <a:graphicFrameLocks xmlns:a="http://schemas.openxmlformats.org/drawingml/2006/main" noChangeAspect="1"/>
             </wp:cNvGraphicFramePr>
@@ -391,23 +82,36 @@
               <a:graphicData uri="http://schemas.openxmlformats.org/drawingml/2006/picture">
                 <pic:pic xmlns:pic="http://schemas.openxmlformats.org/drawingml/2006/picture">
                   <pic:nvPicPr>
-                    <pic:cNvPr id="1" name=""/>
-                    <pic:cNvPicPr/>
+                    <pic:cNvPr id="0" name="Picture 1" descr="C:\Temp\SNAGHTML28c10073.PNG"/>
+                    <pic:cNvPicPr>
+                      <a:picLocks noChangeAspect="1" noChangeArrowheads="1"/>
+                    </pic:cNvPicPr>
                   </pic:nvPicPr>
                   <pic:blipFill>
-                    <a:blip r:embed="rId8"/>
+                    <a:blip r:embed="rId8">
+                      <a:extLst>
+                        <a:ext uri="{28A0092B-C50C-407E-A947-70E740481C1C}">
+                          <a14:useLocalDpi xmlns:a14="http://schemas.microsoft.com/office/drawing/2010/main" val="0"/>
+                        </a:ext>
+                      </a:extLst>
+                    </a:blip>
+                    <a:srcRect/>
                     <a:stretch>
                       <a:fillRect/>
                     </a:stretch>
                   </pic:blipFill>
-                  <pic:spPr>
+                  <pic:spPr bwMode="auto">
                     <a:xfrm>
                       <a:off x="0" y="0"/>
-                      <a:ext cx="5940425" cy="4217670"/>
+                      <a:ext cx="5940425" cy="4262051"/>
                     </a:xfrm>
                     <a:prstGeom prst="rect">
                       <a:avLst/>
                     </a:prstGeom>
+                    <a:noFill/>
+                    <a:ln>
+                      <a:noFill/>
+                    </a:ln>
                   </pic:spPr>
                 </pic:pic>
               </a:graphicData>
@@ -415,6 +119,8 @@
           </wp:inline>
         </w:drawing>
       </w:r>
+      <w:bookmarkStart w:id="0" w:name="_GoBack"/>
+      <w:bookmarkEnd w:id="0"/>
     </w:p>
     <w:sectPr>
       <w:headerReference w:type="default" r:id="rId9"/>
@@ -429,7 +135,7 @@
 </file>
 
 <file path=word/endnotes.xml><?xml version="1.0" encoding="utf-8"?>
-<w:endnotes xmlns:wpc="http://schemas.microsoft.com/office/word/2010/wordprocessingCanvas" xmlns:mc="http://schemas.openxmlformats.org/markup-compatibility/2006" xmlns:o="urn:schemas-microsoft-com:office:office" xmlns:r="http://schemas.openxmlformats.org/officeDocument/2006/relationships" xmlns:m="http://schemas.openxmlformats.org/officeDocument/2006/math" xmlns:v="urn:schemas-microsoft-com:vml" xmlns:wp14="http://schemas.microsoft.com/office/word/2010/wordprocessingDrawing" xmlns:wp="http://schemas.openxmlformats.org/drawingml/2006/wordprocessingDrawing" xmlns:w10="urn:schemas-microsoft-com:office:word" xmlns:w="http://schemas.openxmlformats.org/wordprocessingml/2006/main" xmlns:w14="http://schemas.microsoft.com/office/word/2010/wordml" xmlns:w15="http://schemas.microsoft.com/office/word/2012/wordml" xmlns:wpg="http://schemas.microsoft.com/office/word/2010/wordprocessingGroup" xmlns:wpi="http://schemas.microsoft.com/office/word/2010/wordprocessingInk" xmlns:wne="http://schemas.microsoft.com/office/word/2006/wordml" xmlns:wps="http://schemas.microsoft.com/office/word/2010/wordprocessingShape" mc:Ignorable="w14 w15 wp14">
+<w:endnotes xmlns:wpc="http://schemas.microsoft.com/office/word/2010/wordprocessingCanvas" xmlns:cx="http://schemas.microsoft.com/office/drawing/2014/chartex" xmlns:cx1="http://schemas.microsoft.com/office/drawing/2015/9/8/chartex" xmlns:mc="http://schemas.openxmlformats.org/markup-compatibility/2006" xmlns:o="urn:schemas-microsoft-com:office:office" xmlns:r="http://schemas.openxmlformats.org/officeDocument/2006/relationships" xmlns:m="http://schemas.openxmlformats.org/officeDocument/2006/math" xmlns:v="urn:schemas-microsoft-com:vml" xmlns:wp14="http://schemas.microsoft.com/office/word/2010/wordprocessingDrawing" xmlns:wp="http://schemas.openxmlformats.org/drawingml/2006/wordprocessingDrawing" xmlns:w10="urn:schemas-microsoft-com:office:word" xmlns:w="http://schemas.openxmlformats.org/wordprocessingml/2006/main" xmlns:w14="http://schemas.microsoft.com/office/word/2010/wordml" xmlns:w15="http://schemas.microsoft.com/office/word/2012/wordml" xmlns:w16se="http://schemas.microsoft.com/office/word/2015/wordml/symex" xmlns:wpg="http://schemas.microsoft.com/office/word/2010/wordprocessingGroup" xmlns:wpi="http://schemas.microsoft.com/office/word/2010/wordprocessingInk" xmlns:wne="http://schemas.microsoft.com/office/word/2006/wordml" xmlns:wps="http://schemas.microsoft.com/office/word/2010/wordprocessingShape" mc:Ignorable="w14 w15 w16se wp14">
   <w:endnote w:type="separator" w:id="-1">
     <w:p>
       <w:pPr>
@@ -454,7 +160,7 @@
 </file>
 
 <file path=word/footer1.xml><?xml version="1.0" encoding="utf-8"?>
-<w:ftr xmlns:wpc="http://schemas.microsoft.com/office/word/2010/wordprocessingCanvas" xmlns:mc="http://schemas.openxmlformats.org/markup-compatibility/2006" xmlns:o="urn:schemas-microsoft-com:office:office" xmlns:r="http://schemas.openxmlformats.org/officeDocument/2006/relationships" xmlns:m="http://schemas.openxmlformats.org/officeDocument/2006/math" xmlns:v="urn:schemas-microsoft-com:vml" xmlns:wp14="http://schemas.microsoft.com/office/word/2010/wordprocessingDrawing" xmlns:wp="http://schemas.openxmlformats.org/drawingml/2006/wordprocessingDrawing" xmlns:w10="urn:schemas-microsoft-com:office:word" xmlns:w="http://schemas.openxmlformats.org/wordprocessingml/2006/main" xmlns:w14="http://schemas.microsoft.com/office/word/2010/wordml" xmlns:w15="http://schemas.microsoft.com/office/word/2012/wordml" xmlns:wpg="http://schemas.microsoft.com/office/word/2010/wordprocessingGroup" xmlns:wpi="http://schemas.microsoft.com/office/word/2010/wordprocessingInk" xmlns:wne="http://schemas.microsoft.com/office/word/2006/wordml" xmlns:wps="http://schemas.microsoft.com/office/word/2010/wordprocessingShape" mc:Ignorable="w14 w15 wp14">
+<w:ftr xmlns:wpc="http://schemas.microsoft.com/office/word/2010/wordprocessingCanvas" xmlns:cx="http://schemas.microsoft.com/office/drawing/2014/chartex" xmlns:cx1="http://schemas.microsoft.com/office/drawing/2015/9/8/chartex" xmlns:mc="http://schemas.openxmlformats.org/markup-compatibility/2006" xmlns:o="urn:schemas-microsoft-com:office:office" xmlns:r="http://schemas.openxmlformats.org/officeDocument/2006/relationships" xmlns:m="http://schemas.openxmlformats.org/officeDocument/2006/math" xmlns:v="urn:schemas-microsoft-com:vml" xmlns:wp14="http://schemas.microsoft.com/office/word/2010/wordprocessingDrawing" xmlns:wp="http://schemas.openxmlformats.org/drawingml/2006/wordprocessingDrawing" xmlns:w10="urn:schemas-microsoft-com:office:word" xmlns:w="http://schemas.openxmlformats.org/wordprocessingml/2006/main" xmlns:w14="http://schemas.microsoft.com/office/word/2010/wordml" xmlns:w15="http://schemas.microsoft.com/office/word/2012/wordml" xmlns:w16se="http://schemas.microsoft.com/office/word/2015/wordml/symex" xmlns:wpg="http://schemas.microsoft.com/office/word/2010/wordprocessingGroup" xmlns:wpi="http://schemas.microsoft.com/office/word/2010/wordprocessingInk" xmlns:wne="http://schemas.microsoft.com/office/word/2006/wordml" xmlns:wps="http://schemas.microsoft.com/office/word/2010/wordprocessingShape" mc:Ignorable="w14 w15 w16se wp14">
   <w:p>
     <w:pPr>
       <w:pStyle w:val="a5"/>
@@ -523,7 +229,7 @@
 </file>
 
 <file path=word/footnotes.xml><?xml version="1.0" encoding="utf-8"?>
-<w:footnotes xmlns:wpc="http://schemas.microsoft.com/office/word/2010/wordprocessingCanvas" xmlns:mc="http://schemas.openxmlformats.org/markup-compatibility/2006" xmlns:o="urn:schemas-microsoft-com:office:office" xmlns:r="http://schemas.openxmlformats.org/officeDocument/2006/relationships" xmlns:m="http://schemas.openxmlformats.org/officeDocument/2006/math" xmlns:v="urn:schemas-microsoft-com:vml" xmlns:wp14="http://schemas.microsoft.com/office/word/2010/wordprocessingDrawing" xmlns:wp="http://schemas.openxmlformats.org/drawingml/2006/wordprocessingDrawing" xmlns:w10="urn:schemas-microsoft-com:office:word" xmlns:w="http://schemas.openxmlformats.org/wordprocessingml/2006/main" xmlns:w14="http://schemas.microsoft.com/office/word/2010/wordml" xmlns:w15="http://schemas.microsoft.com/office/word/2012/wordml" xmlns:wpg="http://schemas.microsoft.com/office/word/2010/wordprocessingGroup" xmlns:wpi="http://schemas.microsoft.com/office/word/2010/wordprocessingInk" xmlns:wne="http://schemas.microsoft.com/office/word/2006/wordml" xmlns:wps="http://schemas.microsoft.com/office/word/2010/wordprocessingShape" mc:Ignorable="w14 w15 wp14">
+<w:footnotes xmlns:wpc="http://schemas.microsoft.com/office/word/2010/wordprocessingCanvas" xmlns:cx="http://schemas.microsoft.com/office/drawing/2014/chartex" xmlns:cx1="http://schemas.microsoft.com/office/drawing/2015/9/8/chartex" xmlns:mc="http://schemas.openxmlformats.org/markup-compatibility/2006" xmlns:o="urn:schemas-microsoft-com:office:office" xmlns:r="http://schemas.openxmlformats.org/officeDocument/2006/relationships" xmlns:m="http://schemas.openxmlformats.org/officeDocument/2006/math" xmlns:v="urn:schemas-microsoft-com:vml" xmlns:wp14="http://schemas.microsoft.com/office/word/2010/wordprocessingDrawing" xmlns:wp="http://schemas.openxmlformats.org/drawingml/2006/wordprocessingDrawing" xmlns:w10="urn:schemas-microsoft-com:office:word" xmlns:w="http://schemas.openxmlformats.org/wordprocessingml/2006/main" xmlns:w14="http://schemas.microsoft.com/office/word/2010/wordml" xmlns:w15="http://schemas.microsoft.com/office/word/2012/wordml" xmlns:w16se="http://schemas.microsoft.com/office/word/2015/wordml/symex" xmlns:wpg="http://schemas.microsoft.com/office/word/2010/wordprocessingGroup" xmlns:wpi="http://schemas.microsoft.com/office/word/2010/wordprocessingInk" xmlns:wne="http://schemas.microsoft.com/office/word/2006/wordml" xmlns:wps="http://schemas.microsoft.com/office/word/2010/wordprocessingShape" mc:Ignorable="w14 w15 w16se wp14">
   <w:footnote w:type="separator" w:id="-1">
     <w:p>
       <w:pPr>
@@ -548,7 +254,7 @@
 </file>
 
 <file path=word/header1.xml><?xml version="1.0" encoding="utf-8"?>
-<w:hdr xmlns:wpc="http://schemas.microsoft.com/office/word/2010/wordprocessingCanvas" xmlns:mc="http://schemas.openxmlformats.org/markup-compatibility/2006" xmlns:o="urn:schemas-microsoft-com:office:office" xmlns:r="http://schemas.openxmlformats.org/officeDocument/2006/relationships" xmlns:m="http://schemas.openxmlformats.org/officeDocument/2006/math" xmlns:v="urn:schemas-microsoft-com:vml" xmlns:wp14="http://schemas.microsoft.com/office/word/2010/wordprocessingDrawing" xmlns:wp="http://schemas.openxmlformats.org/drawingml/2006/wordprocessingDrawing" xmlns:w10="urn:schemas-microsoft-com:office:word" xmlns:w="http://schemas.openxmlformats.org/wordprocessingml/2006/main" xmlns:w14="http://schemas.microsoft.com/office/word/2010/wordml" xmlns:w15="http://schemas.microsoft.com/office/word/2012/wordml" xmlns:wpg="http://schemas.microsoft.com/office/word/2010/wordprocessingGroup" xmlns:wpi="http://schemas.microsoft.com/office/word/2010/wordprocessingInk" xmlns:wne="http://schemas.microsoft.com/office/word/2006/wordml" xmlns:wps="http://schemas.microsoft.com/office/word/2010/wordprocessingShape" mc:Ignorable="w14 w15 wp14">
+<w:hdr xmlns:wpc="http://schemas.microsoft.com/office/word/2010/wordprocessingCanvas" xmlns:cx="http://schemas.microsoft.com/office/drawing/2014/chartex" xmlns:cx1="http://schemas.microsoft.com/office/drawing/2015/9/8/chartex" xmlns:mc="http://schemas.openxmlformats.org/markup-compatibility/2006" xmlns:o="urn:schemas-microsoft-com:office:office" xmlns:r="http://schemas.openxmlformats.org/officeDocument/2006/relationships" xmlns:m="http://schemas.openxmlformats.org/officeDocument/2006/math" xmlns:v="urn:schemas-microsoft-com:vml" xmlns:wp14="http://schemas.microsoft.com/office/word/2010/wordprocessingDrawing" xmlns:wp="http://schemas.openxmlformats.org/drawingml/2006/wordprocessingDrawing" xmlns:w10="urn:schemas-microsoft-com:office:word" xmlns:w="http://schemas.openxmlformats.org/wordprocessingml/2006/main" xmlns:w14="http://schemas.microsoft.com/office/word/2010/wordml" xmlns:w15="http://schemas.microsoft.com/office/word/2012/wordml" xmlns:w16se="http://schemas.microsoft.com/office/word/2015/wordml/symex" xmlns:wpg="http://schemas.microsoft.com/office/word/2010/wordprocessingGroup" xmlns:wpi="http://schemas.microsoft.com/office/word/2010/wordprocessingInk" xmlns:wne="http://schemas.microsoft.com/office/word/2006/wordml" xmlns:wps="http://schemas.microsoft.com/office/word/2010/wordprocessingShape" mc:Ignorable="w14 w15 w16se wp14">
   <w:p>
     <w:pPr>
       <w:pStyle w:val="a3"/>
@@ -560,6 +266,7 @@
       </w:rPr>
       <w:t>Открытый учебный центр «</w:t>
     </w:r>
+    <w:proofErr w:type="spellStart"/>
     <w:r>
       <w:rPr>
         <w:b/>
@@ -574,6 +281,7 @@
       </w:rPr>
       <w:t>Баланс</w:t>
     </w:r>
+    <w:proofErr w:type="spellEnd"/>
     <w:r>
       <w:rPr>
         <w:color w:val="808080" w:themeColor="background1" w:themeShade="80"/>
@@ -590,7 +298,7 @@
 </file>
 
 <file path=word/numbering.xml><?xml version="1.0" encoding="utf-8"?>
-<w:numbering xmlns:wpc="http://schemas.microsoft.com/office/word/2010/wordprocessingCanvas" xmlns:mc="http://schemas.openxmlformats.org/markup-compatibility/2006" xmlns:o="urn:schemas-microsoft-com:office:office" xmlns:r="http://schemas.openxmlformats.org/officeDocument/2006/relationships" xmlns:m="http://schemas.openxmlformats.org/officeDocument/2006/math" xmlns:v="urn:schemas-microsoft-com:vml" xmlns:wp14="http://schemas.microsoft.com/office/word/2010/wordprocessingDrawing" xmlns:wp="http://schemas.openxmlformats.org/drawingml/2006/wordprocessingDrawing" xmlns:w10="urn:schemas-microsoft-com:office:word" xmlns:w="http://schemas.openxmlformats.org/wordprocessingml/2006/main" xmlns:w14="http://schemas.microsoft.com/office/word/2010/wordml" xmlns:w15="http://schemas.microsoft.com/office/word/2012/wordml" xmlns:wpg="http://schemas.microsoft.com/office/word/2010/wordprocessingGroup" xmlns:wpi="http://schemas.microsoft.com/office/word/2010/wordprocessingInk" xmlns:wne="http://schemas.microsoft.com/office/word/2006/wordml" xmlns:wps="http://schemas.microsoft.com/office/word/2010/wordprocessingShape" mc:Ignorable="w14 w15 wp14">
+<w:numbering xmlns:wpc="http://schemas.microsoft.com/office/word/2010/wordprocessingCanvas" xmlns:cx="http://schemas.microsoft.com/office/drawing/2014/chartex" xmlns:cx1="http://schemas.microsoft.com/office/drawing/2015/9/8/chartex" xmlns:mc="http://schemas.openxmlformats.org/markup-compatibility/2006" xmlns:o="urn:schemas-microsoft-com:office:office" xmlns:r="http://schemas.openxmlformats.org/officeDocument/2006/relationships" xmlns:m="http://schemas.openxmlformats.org/officeDocument/2006/math" xmlns:v="urn:schemas-microsoft-com:vml" xmlns:wp14="http://schemas.microsoft.com/office/word/2010/wordprocessingDrawing" xmlns:wp="http://schemas.openxmlformats.org/drawingml/2006/wordprocessingDrawing" xmlns:w10="urn:schemas-microsoft-com:office:word" xmlns:w="http://schemas.openxmlformats.org/wordprocessingml/2006/main" xmlns:w14="http://schemas.microsoft.com/office/word/2010/wordml" xmlns:w15="http://schemas.microsoft.com/office/word/2012/wordml" xmlns:w16se="http://schemas.microsoft.com/office/word/2015/wordml/symex" xmlns:wpg="http://schemas.microsoft.com/office/word/2010/wordprocessingGroup" xmlns:wpi="http://schemas.microsoft.com/office/word/2010/wordprocessingInk" xmlns:wne="http://schemas.microsoft.com/office/word/2006/wordml" xmlns:wps="http://schemas.microsoft.com/office/word/2010/wordprocessingShape" mc:Ignorable="w14 w15 w16se wp14">
   <w:abstractNum w:abstractNumId="0" w15:restartNumberingAfterBreak="0">
     <w:nsid w:val="010018F4"/>
     <w:multiLevelType w:val="hybridMultilevel"/>
@@ -800,7 +508,7 @@
 </file>
 
 <file path=word/styles.xml><?xml version="1.0" encoding="utf-8"?>
-<w:styles xmlns:mc="http://schemas.openxmlformats.org/markup-compatibility/2006" xmlns:r="http://schemas.openxmlformats.org/officeDocument/2006/relationships" xmlns:w="http://schemas.openxmlformats.org/wordprocessingml/2006/main" xmlns:w14="http://schemas.microsoft.com/office/word/2010/wordml" xmlns:w15="http://schemas.microsoft.com/office/word/2012/wordml" mc:Ignorable="w14 w15">
+<w:styles xmlns:mc="http://schemas.openxmlformats.org/markup-compatibility/2006" xmlns:r="http://schemas.openxmlformats.org/officeDocument/2006/relationships" xmlns:w="http://schemas.openxmlformats.org/wordprocessingml/2006/main" xmlns:w14="http://schemas.microsoft.com/office/word/2010/wordml" xmlns:w15="http://schemas.microsoft.com/office/word/2012/wordml" xmlns:w16se="http://schemas.microsoft.com/office/word/2015/wordml/symex" mc:Ignorable="w14 w15 w16se">
   <w:docDefaults>
     <w:rPrDefault>
       <w:rPr>
@@ -1895,7 +1603,7 @@
     </w:rPr>
   </w:style>
   <w:style w:type="character" w:customStyle="1" w:styleId="af1">
-    <w:name w:val="Название Знак"/>
+    <w:name w:val="Заголовок Знак"/>
     <w:basedOn w:val="a0"/>
     <w:link w:val="af0"/>
     <w:uiPriority w:val="10"/>
@@ -2448,7 +2156,7 @@
 </file>
 
 <file path=customXml/itemProps1.xml><?xml version="1.0" encoding="utf-8"?>
-<ds:datastoreItem xmlns:ds="http://schemas.openxmlformats.org/officeDocument/2006/customXml" ds:itemID="{B10D2ADA-EFC4-48C8-A940-1EA153C5C7E8}">
+<ds:datastoreItem xmlns:ds="http://schemas.openxmlformats.org/officeDocument/2006/customXml" ds:itemID="{3D91E47C-BA4A-4F45-801D-EC5456591C55}">
   <ds:schemaRefs>
     <ds:schemaRef ds:uri="http://schemas.openxmlformats.org/officeDocument/2006/bibliography"/>
   </ds:schemaRefs>
